--- a/Introduction to Algorithms/Algorithms.docx
+++ b/Introduction to Algorithms/Algorithms.docx
@@ -3,7 +3,7 @@
 <w:document xmlns:wpc="http://schemas.microsoft.com/office/word/2010/wordprocessingCanvas" xmlns:cx="http://schemas.microsoft.com/office/drawing/2014/chartex" xmlns:cx1="http://schemas.microsoft.com/office/drawing/2015/9/8/chartex" xmlns:cx2="http://schemas.microsoft.com/office/drawing/2015/10/21/chartex" xmlns:cx3="http://schemas.microsoft.com/office/drawing/2016/5/9/chartex" xmlns:cx4="http://schemas.microsoft.com/office/drawing/2016/5/10/chartex" xmlns:cx5="http://schemas.microsoft.com/office/drawing/2016/5/11/chartex" xmlns:cx6="http://schemas.microsoft.com/office/drawing/2016/5/12/chartex" xmlns:cx7="http://schemas.microsoft.com/office/drawing/2016/5/13/chartex" xmlns:cx8="http://schemas.microsoft.com/office/drawing/2016/5/14/chartex" xmlns:mc="http://schemas.openxmlformats.org/markup-compatibility/2006" xmlns:aink="http://schemas.microsoft.com/office/drawing/2016/ink" xmlns:am3d="http://schemas.microsoft.com/office/drawing/2017/model3d" xmlns:o="urn:schemas-microsoft-com:office:office" xmlns:oel="http://schemas.microsoft.com/office/2019/extlst" xmlns:r="http://schemas.openxmlformats.org/officeDocument/2006/relationships" xmlns:m="http://schemas.openxmlformats.org/officeDocument/2006/math" xmlns:v="urn:schemas-microsoft-com:vml" xmlns:wp14="http://schemas.microsoft.com/office/word/2010/wordprocessingDrawing" xmlns:wp="http://schemas.openxmlformats.org/drawingml/2006/wordprocessingDrawing" xmlns:w10="urn:schemas-microsoft-com:office:word" xmlns:w="http://schemas.openxmlformats.org/wordprocessingml/2006/main" xmlns:w14="http://schemas.microsoft.com/office/word/2010/wordml" xmlns:w15="http://schemas.microsoft.com/office/word/2012/wordml" xmlns:w16cex="http://schemas.microsoft.com/office/word/2018/wordml/cex" xmlns:w16cid="http://schemas.microsoft.com/office/word/2016/wordml/cid" xmlns:w16="http://schemas.microsoft.com/office/word/2018/wordml" xmlns:w16du="http://schemas.microsoft.com/office/word/2023/wordml/word16du" xmlns:w16sdtdh="http://schemas.microsoft.com/office/word/2020/wordml/sdtdatahash" xmlns:w16sdtfl="http://schemas.microsoft.com/office/word/2024/wordml/sdtformatlock" xmlns:w16se="http://schemas.microsoft.com/office/word/2015/wordml/symex" xmlns:wpg="http://schemas.microsoft.com/office/word/2010/wordprocessingGroup" xmlns:wpi="http://schemas.microsoft.com/office/word/2010/wordprocessingInk" xmlns:wne="http://schemas.microsoft.com/office/word/2006/wordml" xmlns:wps="http://schemas.microsoft.com/office/word/2010/wordprocessingShape" mc:Ignorable="w14 w15 w16se w16cid w16 w16cex w16sdtdh w16sdtfl w16du wp14">
   <w:body>
     <w:p>
-      <w:r>
+      <w:pPr>
         <w:rPr>
           <w:rFonts w:ascii="Arial" w:hAnsi="Arial" w:cs="Arial"/>
           <w:color w:val="1D1C1D"/>
@@ -11,6 +11,301 @@
           <w:szCs w:val="23"/>
           <w:shd w:val="clear" w:color="auto" w:fill="F8F8F8"/>
         </w:rPr>
+      </w:pPr>
+    </w:p>
+    <w:p>
+      <w:r>
+        <w:rPr>
+          <w:b/>
+          <w:bCs/>
+        </w:rPr>
+        <w:t>Example</w:t>
+      </w:r>
+      <w:r>
+        <w:t>: Finding the Sum of Two</w:t>
+      </w:r>
+      <w:r>
+        <w:t xml:space="preserve"> </w:t>
+      </w:r>
+    </w:p>
+    <w:p>
+      <w:r>
+        <w:t>1-input number 1</w:t>
+      </w:r>
+    </w:p>
+    <w:p>
+      <w:r>
+        <w:t>2-input number 2</w:t>
+      </w:r>
+    </w:p>
+    <w:p>
+      <w:r>
+        <w:t xml:space="preserve">3- add two </w:t>
+      </w:r>
+      <w:proofErr w:type="gramStart"/>
+      <w:r>
+        <w:t>input</w:t>
+      </w:r>
+      <w:proofErr w:type="gramEnd"/>
+      <w:r>
+        <w:t xml:space="preserve"> </w:t>
+      </w:r>
+    </w:p>
+    <w:p>
+      <w:r>
+        <w:t xml:space="preserve">4- display output of add two </w:t>
+      </w:r>
+      <w:proofErr w:type="gramStart"/>
+      <w:r>
+        <w:t>input</w:t>
+      </w:r>
+      <w:proofErr w:type="gramEnd"/>
+    </w:p>
+    <w:p/>
+    <w:p>
+      <w:r>
+        <w:rPr>
+          <w:b/>
+          <w:bCs/>
+        </w:rPr>
+        <w:t>Example</w:t>
+      </w:r>
+      <w:r>
+        <w:t>: Finding Factorial of a Number (Iterative)</w:t>
+      </w:r>
+    </w:p>
+    <w:p>
+      <w:pPr>
+        <w:pStyle w:val="ListParagraph"/>
+        <w:numPr>
+          <w:ilvl w:val="0"/>
+          <w:numId w:val="2"/>
+        </w:numPr>
+      </w:pPr>
+      <w:r>
+        <w:t>Get input number</w:t>
+      </w:r>
+    </w:p>
+    <w:p>
+      <w:pPr>
+        <w:pStyle w:val="ListParagraph"/>
+        <w:numPr>
+          <w:ilvl w:val="0"/>
+          <w:numId w:val="2"/>
+        </w:numPr>
+      </w:pPr>
+      <w:proofErr w:type="gramStart"/>
+      <w:r>
+        <w:t>Make  input</w:t>
+      </w:r>
+      <w:proofErr w:type="gramEnd"/>
+      <w:r>
+        <w:t xml:space="preserve"> number as first number in list</w:t>
+      </w:r>
+    </w:p>
+    <w:p>
+      <w:pPr>
+        <w:pStyle w:val="ListParagraph"/>
+        <w:numPr>
+          <w:ilvl w:val="0"/>
+          <w:numId w:val="2"/>
+        </w:numPr>
+      </w:pPr>
+      <w:proofErr w:type="gramStart"/>
+      <w:r>
+        <w:t>Than</w:t>
+      </w:r>
+      <w:proofErr w:type="gramEnd"/>
+      <w:r>
+        <w:t xml:space="preserve"> subtract input number by 1</w:t>
+      </w:r>
+    </w:p>
+    <w:p>
+      <w:pPr>
+        <w:pStyle w:val="ListParagraph"/>
+        <w:numPr>
+          <w:ilvl w:val="0"/>
+          <w:numId w:val="2"/>
+        </w:numPr>
+      </w:pPr>
+      <w:r>
+        <w:t>Multidate first number in list with subtract input number</w:t>
+      </w:r>
+    </w:p>
+    <w:p>
+      <w:pPr>
+        <w:pStyle w:val="ListParagraph"/>
+        <w:numPr>
+          <w:ilvl w:val="0"/>
+          <w:numId w:val="2"/>
+        </w:numPr>
+      </w:pPr>
+      <w:r>
+        <w:t xml:space="preserve">Do same </w:t>
+      </w:r>
+      <w:r>
+        <w:t>while input number is greater than 0</w:t>
+      </w:r>
+    </w:p>
+    <w:p>
+      <w:pPr>
+        <w:pStyle w:val="ListParagraph"/>
+        <w:numPr>
+          <w:ilvl w:val="0"/>
+          <w:numId w:val="2"/>
+        </w:numPr>
+      </w:pPr>
+      <w:r>
+        <w:t>Else stop</w:t>
+      </w:r>
+    </w:p>
+    <w:p>
+      <w:pPr>
+        <w:pStyle w:val="ListParagraph"/>
+        <w:numPr>
+          <w:ilvl w:val="0"/>
+          <w:numId w:val="2"/>
+        </w:numPr>
+      </w:pPr>
+      <w:r>
+        <w:t>Display output number (input number multidate with subtract input number)</w:t>
+      </w:r>
+    </w:p>
+    <w:p>
+      <w:pPr>
+        <w:rPr>
+          <w:rFonts w:ascii="Arial" w:hAnsi="Arial" w:cs="Arial"/>
+          <w:color w:val="1D1C1D"/>
+          <w:sz w:val="23"/>
+          <w:szCs w:val="23"/>
+          <w:shd w:val="clear" w:color="auto" w:fill="F8F8F8"/>
+        </w:rPr>
+      </w:pPr>
+    </w:p>
+    <w:p>
+      <w:r>
+        <w:rPr>
+          <w:b/>
+          <w:bCs/>
+        </w:rPr>
+        <w:t>Example</w:t>
+      </w:r>
+      <w:r>
+        <w:t xml:space="preserve"> (Real-life Algorithm): Making</w:t>
+      </w:r>
+      <w:r>
+        <w:t xml:space="preserve"> tea</w:t>
+      </w:r>
+    </w:p>
+    <w:p>
+      <w:r>
+        <w:t xml:space="preserve">1-Adding water in pan </w:t>
+      </w:r>
+    </w:p>
+    <w:p>
+      <w:r>
+        <w:t>2-Add tea leaves</w:t>
+      </w:r>
+    </w:p>
+    <w:p>
+      <w:r>
+        <w:t>3-Let it steep</w:t>
+      </w:r>
+    </w:p>
+    <w:p>
+      <w:r>
+        <w:t xml:space="preserve">4-Add sugar </w:t>
+      </w:r>
+    </w:p>
+    <w:p>
+      <w:r>
+        <w:t>5-Add milk</w:t>
+      </w:r>
+    </w:p>
+    <w:p>
+      <w:pPr>
+        <w:rPr>
+          <w:rFonts w:ascii="Arial" w:hAnsi="Arial" w:cs="Arial"/>
+          <w:color w:val="1D1C1D"/>
+          <w:sz w:val="23"/>
+          <w:szCs w:val="23"/>
+          <w:shd w:val="clear" w:color="auto" w:fill="F8F8F8"/>
+        </w:rPr>
+      </w:pPr>
+      <w:r>
+        <w:t xml:space="preserve">6-Put in </w:t>
+      </w:r>
+      <w:proofErr w:type="gramStart"/>
+      <w:r>
+        <w:t>tea cup</w:t>
+      </w:r>
+      <w:proofErr w:type="gramEnd"/>
+    </w:p>
+    <w:p>
+      <w:pPr>
+        <w:rPr>
+          <w:rFonts w:ascii="Arial" w:hAnsi="Arial" w:cs="Arial"/>
+          <w:color w:val="1D1C1D"/>
+          <w:sz w:val="23"/>
+          <w:szCs w:val="23"/>
+          <w:shd w:val="clear" w:color="auto" w:fill="F8F8F8"/>
+        </w:rPr>
+      </w:pPr>
+    </w:p>
+    <w:p>
+      <w:pPr>
+        <w:rPr>
+          <w:rFonts w:ascii="Arial" w:hAnsi="Arial" w:cs="Arial"/>
+          <w:color w:val="1D1C1D"/>
+          <w:sz w:val="23"/>
+          <w:szCs w:val="23"/>
+          <w:shd w:val="clear" w:color="auto" w:fill="F8F8F8"/>
+        </w:rPr>
+      </w:pPr>
+    </w:p>
+    <w:p>
+      <w:pPr>
+        <w:rPr>
+          <w:rFonts w:ascii="Arial" w:hAnsi="Arial" w:cs="Arial"/>
+          <w:color w:val="1D1C1D"/>
+          <w:sz w:val="23"/>
+          <w:szCs w:val="23"/>
+          <w:shd w:val="clear" w:color="auto" w:fill="F8F8F8"/>
+        </w:rPr>
+      </w:pPr>
+    </w:p>
+    <w:p>
+      <w:pPr>
+        <w:rPr>
+          <w:rFonts w:ascii="Arial" w:hAnsi="Arial" w:cs="Arial"/>
+          <w:color w:val="1D1C1D"/>
+          <w:sz w:val="23"/>
+          <w:szCs w:val="23"/>
+          <w:shd w:val="clear" w:color="auto" w:fill="F8F8F8"/>
+        </w:rPr>
+      </w:pPr>
+    </w:p>
+    <w:p>
+      <w:pPr>
+        <w:rPr>
+          <w:rFonts w:ascii="Arial" w:hAnsi="Arial" w:cs="Arial"/>
+          <w:color w:val="1D1C1D"/>
+          <w:sz w:val="23"/>
+          <w:szCs w:val="23"/>
+          <w:shd w:val="clear" w:color="auto" w:fill="F8F8F8"/>
+        </w:rPr>
+      </w:pPr>
+    </w:p>
+    <w:p>
+      <w:r>
+        <w:rPr>
+          <w:rFonts w:ascii="Arial" w:hAnsi="Arial" w:cs="Arial"/>
+          <w:color w:val="1D1C1D"/>
+          <w:sz w:val="23"/>
+          <w:szCs w:val="23"/>
+          <w:shd w:val="clear" w:color="auto" w:fill="F8F8F8"/>
+        </w:rPr>
+        <w:lastRenderedPageBreak/>
         <w:t>1. Find the Largest Number in a List</w:t>
       </w:r>
     </w:p>
@@ -154,6 +449,13 @@
         <w:t>display new list with reverse string</w:t>
       </w:r>
     </w:p>
+    <w:p/>
+    <w:p/>
+    <w:p/>
+    <w:p/>
+    <w:p/>
+    <w:p/>
+    <w:p/>
     <w:p/>
     <w:sectPr>
       <w:pgSz w:w="12240" w:h="15840"/>
@@ -163,6 +465,381 @@
     </w:sectPr>
   </w:body>
 </w:document>
+</file>
+
+<file path=word/numbering.xml><?xml version="1.0" encoding="utf-8"?>
+<w:numbering xmlns:wpc="http://schemas.microsoft.com/office/word/2010/wordprocessingCanvas" xmlns:cx="http://schemas.microsoft.com/office/drawing/2014/chartex" xmlns:cx1="http://schemas.microsoft.com/office/drawing/2015/9/8/chartex" xmlns:cx2="http://schemas.microsoft.com/office/drawing/2015/10/21/chartex" xmlns:cx3="http://schemas.microsoft.com/office/drawing/2016/5/9/chartex" xmlns:cx4="http://schemas.microsoft.com/office/drawing/2016/5/10/chartex" xmlns:cx5="http://schemas.microsoft.com/office/drawing/2016/5/11/chartex" xmlns:cx6="http://schemas.microsoft.com/office/drawing/2016/5/12/chartex" xmlns:cx7="http://schemas.microsoft.com/office/drawing/2016/5/13/chartex" xmlns:cx8="http://schemas.microsoft.com/office/drawing/2016/5/14/chartex" xmlns:mc="http://schemas.openxmlformats.org/markup-compatibility/2006" xmlns:aink="http://schemas.microsoft.com/office/drawing/2016/ink" xmlns:am3d="http://schemas.microsoft.com/office/drawing/2017/model3d" xmlns:o="urn:schemas-microsoft-com:office:office" xmlns:oel="http://schemas.microsoft.com/office/2019/extlst" xmlns:r="http://schemas.openxmlformats.org/officeDocument/2006/relationships" xmlns:m="http://schemas.openxmlformats.org/officeDocument/2006/math" xmlns:v="urn:schemas-microsoft-com:vml" xmlns:wp14="http://schemas.microsoft.com/office/word/2010/wordprocessingDrawing" xmlns:wp="http://schemas.openxmlformats.org/drawingml/2006/wordprocessingDrawing" xmlns:w10="urn:schemas-microsoft-com:office:word" xmlns:w="http://schemas.openxmlformats.org/wordprocessingml/2006/main" xmlns:w14="http://schemas.microsoft.com/office/word/2010/wordml" xmlns:w15="http://schemas.microsoft.com/office/word/2012/wordml" xmlns:w16cex="http://schemas.microsoft.com/office/word/2018/wordml/cex" xmlns:w16cid="http://schemas.microsoft.com/office/word/2016/wordml/cid" xmlns:w16="http://schemas.microsoft.com/office/word/2018/wordml" xmlns:w16du="http://schemas.microsoft.com/office/word/2023/wordml/word16du" xmlns:w16sdtdh="http://schemas.microsoft.com/office/word/2020/wordml/sdtdatahash" xmlns:w16sdtfl="http://schemas.microsoft.com/office/word/2024/wordml/sdtformatlock" xmlns:w16se="http://schemas.microsoft.com/office/word/2015/wordml/symex" xmlns:wpg="http://schemas.microsoft.com/office/word/2010/wordprocessingGroup" xmlns:wpi="http://schemas.microsoft.com/office/word/2010/wordprocessingInk" xmlns:wne="http://schemas.microsoft.com/office/word/2006/wordml" xmlns:wps="http://schemas.microsoft.com/office/word/2010/wordprocessingShape" mc:Ignorable="w14 w15 w16se w16cid w16 w16cex w16sdtdh w16sdtfl w16du wp14">
+  <w:abstractNum w:abstractNumId="0" w15:restartNumberingAfterBreak="0">
+    <w:nsid w:val="3C4D08F4"/>
+    <w:multiLevelType w:val="hybridMultilevel"/>
+    <w:tmpl w:val="7F881110"/>
+    <w:lvl w:ilvl="0" w:tplc="669C0418">
+      <w:start w:val="1"/>
+      <w:numFmt w:val="decimal"/>
+      <w:lvlText w:val="%1-"/>
+      <w:lvlJc w:val="left"/>
+      <w:pPr>
+        <w:ind w:left="405" w:hanging="360"/>
+      </w:pPr>
+      <w:rPr>
+        <w:rFonts w:asciiTheme="minorHAnsi" w:hAnsiTheme="minorHAnsi" w:cstheme="minorBidi" w:hint="default"/>
+        <w:color w:val="auto"/>
+        <w:sz w:val="24"/>
+      </w:rPr>
+    </w:lvl>
+    <w:lvl w:ilvl="1" w:tplc="04090019" w:tentative="1">
+      <w:start w:val="1"/>
+      <w:numFmt w:val="lowerLetter"/>
+      <w:lvlText w:val="%2."/>
+      <w:lvlJc w:val="left"/>
+      <w:pPr>
+        <w:ind w:left="1125" w:hanging="360"/>
+      </w:pPr>
+    </w:lvl>
+    <w:lvl w:ilvl="2" w:tplc="0409001B" w:tentative="1">
+      <w:start w:val="1"/>
+      <w:numFmt w:val="lowerRoman"/>
+      <w:lvlText w:val="%3."/>
+      <w:lvlJc w:val="right"/>
+      <w:pPr>
+        <w:ind w:left="1845" w:hanging="180"/>
+      </w:pPr>
+    </w:lvl>
+    <w:lvl w:ilvl="3" w:tplc="0409000F" w:tentative="1">
+      <w:start w:val="1"/>
+      <w:numFmt w:val="decimal"/>
+      <w:lvlText w:val="%4."/>
+      <w:lvlJc w:val="left"/>
+      <w:pPr>
+        <w:ind w:left="2565" w:hanging="360"/>
+      </w:pPr>
+    </w:lvl>
+    <w:lvl w:ilvl="4" w:tplc="04090019" w:tentative="1">
+      <w:start w:val="1"/>
+      <w:numFmt w:val="lowerLetter"/>
+      <w:lvlText w:val="%5."/>
+      <w:lvlJc w:val="left"/>
+      <w:pPr>
+        <w:ind w:left="3285" w:hanging="360"/>
+      </w:pPr>
+    </w:lvl>
+    <w:lvl w:ilvl="5" w:tplc="0409001B" w:tentative="1">
+      <w:start w:val="1"/>
+      <w:numFmt w:val="lowerRoman"/>
+      <w:lvlText w:val="%6."/>
+      <w:lvlJc w:val="right"/>
+      <w:pPr>
+        <w:ind w:left="4005" w:hanging="180"/>
+      </w:pPr>
+    </w:lvl>
+    <w:lvl w:ilvl="6" w:tplc="0409000F" w:tentative="1">
+      <w:start w:val="1"/>
+      <w:numFmt w:val="decimal"/>
+      <w:lvlText w:val="%7."/>
+      <w:lvlJc w:val="left"/>
+      <w:pPr>
+        <w:ind w:left="4725" w:hanging="360"/>
+      </w:pPr>
+    </w:lvl>
+    <w:lvl w:ilvl="7" w:tplc="04090019" w:tentative="1">
+      <w:start w:val="1"/>
+      <w:numFmt w:val="lowerLetter"/>
+      <w:lvlText w:val="%8."/>
+      <w:lvlJc w:val="left"/>
+      <w:pPr>
+        <w:ind w:left="5445" w:hanging="360"/>
+      </w:pPr>
+    </w:lvl>
+    <w:lvl w:ilvl="8" w:tplc="0409001B" w:tentative="1">
+      <w:start w:val="1"/>
+      <w:numFmt w:val="lowerRoman"/>
+      <w:lvlText w:val="%9."/>
+      <w:lvlJc w:val="right"/>
+      <w:pPr>
+        <w:ind w:left="6165" w:hanging="180"/>
+      </w:pPr>
+    </w:lvl>
+  </w:abstractNum>
+  <w:abstractNum w:abstractNumId="1" w15:restartNumberingAfterBreak="0">
+    <w:nsid w:val="5B2A1850"/>
+    <w:multiLevelType w:val="hybridMultilevel"/>
+    <w:tmpl w:val="B9BC13C6"/>
+    <w:lvl w:ilvl="0" w:tplc="4E58F490">
+      <w:start w:val="1"/>
+      <w:numFmt w:val="decimal"/>
+      <w:lvlText w:val="%1-"/>
+      <w:lvlJc w:val="left"/>
+      <w:pPr>
+        <w:ind w:left="720" w:hanging="360"/>
+      </w:pPr>
+      <w:rPr>
+        <w:rFonts w:hint="default"/>
+      </w:rPr>
+    </w:lvl>
+    <w:lvl w:ilvl="1" w:tplc="04090019" w:tentative="1">
+      <w:start w:val="1"/>
+      <w:numFmt w:val="lowerLetter"/>
+      <w:lvlText w:val="%2."/>
+      <w:lvlJc w:val="left"/>
+      <w:pPr>
+        <w:ind w:left="1440" w:hanging="360"/>
+      </w:pPr>
+    </w:lvl>
+    <w:lvl w:ilvl="2" w:tplc="0409001B" w:tentative="1">
+      <w:start w:val="1"/>
+      <w:numFmt w:val="lowerRoman"/>
+      <w:lvlText w:val="%3."/>
+      <w:lvlJc w:val="right"/>
+      <w:pPr>
+        <w:ind w:left="2160" w:hanging="180"/>
+      </w:pPr>
+    </w:lvl>
+    <w:lvl w:ilvl="3" w:tplc="0409000F" w:tentative="1">
+      <w:start w:val="1"/>
+      <w:numFmt w:val="decimal"/>
+      <w:lvlText w:val="%4."/>
+      <w:lvlJc w:val="left"/>
+      <w:pPr>
+        <w:ind w:left="2880" w:hanging="360"/>
+      </w:pPr>
+    </w:lvl>
+    <w:lvl w:ilvl="4" w:tplc="04090019" w:tentative="1">
+      <w:start w:val="1"/>
+      <w:numFmt w:val="lowerLetter"/>
+      <w:lvlText w:val="%5."/>
+      <w:lvlJc w:val="left"/>
+      <w:pPr>
+        <w:ind w:left="3600" w:hanging="360"/>
+      </w:pPr>
+    </w:lvl>
+    <w:lvl w:ilvl="5" w:tplc="0409001B" w:tentative="1">
+      <w:start w:val="1"/>
+      <w:numFmt w:val="lowerRoman"/>
+      <w:lvlText w:val="%6."/>
+      <w:lvlJc w:val="right"/>
+      <w:pPr>
+        <w:ind w:left="4320" w:hanging="180"/>
+      </w:pPr>
+    </w:lvl>
+    <w:lvl w:ilvl="6" w:tplc="0409000F" w:tentative="1">
+      <w:start w:val="1"/>
+      <w:numFmt w:val="decimal"/>
+      <w:lvlText w:val="%7."/>
+      <w:lvlJc w:val="left"/>
+      <w:pPr>
+        <w:ind w:left="5040" w:hanging="360"/>
+      </w:pPr>
+    </w:lvl>
+    <w:lvl w:ilvl="7" w:tplc="04090019" w:tentative="1">
+      <w:start w:val="1"/>
+      <w:numFmt w:val="lowerLetter"/>
+      <w:lvlText w:val="%8."/>
+      <w:lvlJc w:val="left"/>
+      <w:pPr>
+        <w:ind w:left="5760" w:hanging="360"/>
+      </w:pPr>
+    </w:lvl>
+    <w:lvl w:ilvl="8" w:tplc="0409001B" w:tentative="1">
+      <w:start w:val="1"/>
+      <w:numFmt w:val="lowerRoman"/>
+      <w:lvlText w:val="%9."/>
+      <w:lvlJc w:val="right"/>
+      <w:pPr>
+        <w:ind w:left="6480" w:hanging="180"/>
+      </w:pPr>
+    </w:lvl>
+  </w:abstractNum>
+  <w:abstractNum w:abstractNumId="2" w15:restartNumberingAfterBreak="0">
+    <w:nsid w:val="5C1D0615"/>
+    <w:multiLevelType w:val="hybridMultilevel"/>
+    <w:tmpl w:val="7C52D670"/>
+    <w:lvl w:ilvl="0" w:tplc="BBF2C300">
+      <w:start w:val="1"/>
+      <w:numFmt w:val="decimal"/>
+      <w:lvlText w:val="%1-"/>
+      <w:lvlJc w:val="left"/>
+      <w:pPr>
+        <w:ind w:left="1080" w:hanging="360"/>
+      </w:pPr>
+      <w:rPr>
+        <w:rFonts w:hint="default"/>
+      </w:rPr>
+    </w:lvl>
+    <w:lvl w:ilvl="1" w:tplc="04090019" w:tentative="1">
+      <w:start w:val="1"/>
+      <w:numFmt w:val="lowerLetter"/>
+      <w:lvlText w:val="%2."/>
+      <w:lvlJc w:val="left"/>
+      <w:pPr>
+        <w:ind w:left="1800" w:hanging="360"/>
+      </w:pPr>
+    </w:lvl>
+    <w:lvl w:ilvl="2" w:tplc="0409001B" w:tentative="1">
+      <w:start w:val="1"/>
+      <w:numFmt w:val="lowerRoman"/>
+      <w:lvlText w:val="%3."/>
+      <w:lvlJc w:val="right"/>
+      <w:pPr>
+        <w:ind w:left="2520" w:hanging="180"/>
+      </w:pPr>
+    </w:lvl>
+    <w:lvl w:ilvl="3" w:tplc="0409000F" w:tentative="1">
+      <w:start w:val="1"/>
+      <w:numFmt w:val="decimal"/>
+      <w:lvlText w:val="%4."/>
+      <w:lvlJc w:val="left"/>
+      <w:pPr>
+        <w:ind w:left="3240" w:hanging="360"/>
+      </w:pPr>
+    </w:lvl>
+    <w:lvl w:ilvl="4" w:tplc="04090019" w:tentative="1">
+      <w:start w:val="1"/>
+      <w:numFmt w:val="lowerLetter"/>
+      <w:lvlText w:val="%5."/>
+      <w:lvlJc w:val="left"/>
+      <w:pPr>
+        <w:ind w:left="3960" w:hanging="360"/>
+      </w:pPr>
+    </w:lvl>
+    <w:lvl w:ilvl="5" w:tplc="0409001B" w:tentative="1">
+      <w:start w:val="1"/>
+      <w:numFmt w:val="lowerRoman"/>
+      <w:lvlText w:val="%6."/>
+      <w:lvlJc w:val="right"/>
+      <w:pPr>
+        <w:ind w:left="4680" w:hanging="180"/>
+      </w:pPr>
+    </w:lvl>
+    <w:lvl w:ilvl="6" w:tplc="0409000F" w:tentative="1">
+      <w:start w:val="1"/>
+      <w:numFmt w:val="decimal"/>
+      <w:lvlText w:val="%7."/>
+      <w:lvlJc w:val="left"/>
+      <w:pPr>
+        <w:ind w:left="5400" w:hanging="360"/>
+      </w:pPr>
+    </w:lvl>
+    <w:lvl w:ilvl="7" w:tplc="04090019" w:tentative="1">
+      <w:start w:val="1"/>
+      <w:numFmt w:val="lowerLetter"/>
+      <w:lvlText w:val="%8."/>
+      <w:lvlJc w:val="left"/>
+      <w:pPr>
+        <w:ind w:left="6120" w:hanging="360"/>
+      </w:pPr>
+    </w:lvl>
+    <w:lvl w:ilvl="8" w:tplc="0409001B" w:tentative="1">
+      <w:start w:val="1"/>
+      <w:numFmt w:val="lowerRoman"/>
+      <w:lvlText w:val="%9."/>
+      <w:lvlJc w:val="right"/>
+      <w:pPr>
+        <w:ind w:left="6840" w:hanging="180"/>
+      </w:pPr>
+    </w:lvl>
+  </w:abstractNum>
+  <w:abstractNum w:abstractNumId="3" w15:restartNumberingAfterBreak="0">
+    <w:nsid w:val="623314F5"/>
+    <w:multiLevelType w:val="hybridMultilevel"/>
+    <w:tmpl w:val="7C183DE2"/>
+    <w:lvl w:ilvl="0" w:tplc="7D7C74BA">
+      <w:start w:val="1"/>
+      <w:numFmt w:val="decimal"/>
+      <w:lvlText w:val="%1-"/>
+      <w:lvlJc w:val="left"/>
+      <w:pPr>
+        <w:ind w:left="720" w:hanging="360"/>
+      </w:pPr>
+      <w:rPr>
+        <w:rFonts w:hint="default"/>
+      </w:rPr>
+    </w:lvl>
+    <w:lvl w:ilvl="1" w:tplc="04090019" w:tentative="1">
+      <w:start w:val="1"/>
+      <w:numFmt w:val="lowerLetter"/>
+      <w:lvlText w:val="%2."/>
+      <w:lvlJc w:val="left"/>
+      <w:pPr>
+        <w:ind w:left="1440" w:hanging="360"/>
+      </w:pPr>
+    </w:lvl>
+    <w:lvl w:ilvl="2" w:tplc="0409001B" w:tentative="1">
+      <w:start w:val="1"/>
+      <w:numFmt w:val="lowerRoman"/>
+      <w:lvlText w:val="%3."/>
+      <w:lvlJc w:val="right"/>
+      <w:pPr>
+        <w:ind w:left="2160" w:hanging="180"/>
+      </w:pPr>
+    </w:lvl>
+    <w:lvl w:ilvl="3" w:tplc="0409000F" w:tentative="1">
+      <w:start w:val="1"/>
+      <w:numFmt w:val="decimal"/>
+      <w:lvlText w:val="%4."/>
+      <w:lvlJc w:val="left"/>
+      <w:pPr>
+        <w:ind w:left="2880" w:hanging="360"/>
+      </w:pPr>
+    </w:lvl>
+    <w:lvl w:ilvl="4" w:tplc="04090019" w:tentative="1">
+      <w:start w:val="1"/>
+      <w:numFmt w:val="lowerLetter"/>
+      <w:lvlText w:val="%5."/>
+      <w:lvlJc w:val="left"/>
+      <w:pPr>
+        <w:ind w:left="3600" w:hanging="360"/>
+      </w:pPr>
+    </w:lvl>
+    <w:lvl w:ilvl="5" w:tplc="0409001B" w:tentative="1">
+      <w:start w:val="1"/>
+      <w:numFmt w:val="lowerRoman"/>
+      <w:lvlText w:val="%6."/>
+      <w:lvlJc w:val="right"/>
+      <w:pPr>
+        <w:ind w:left="4320" w:hanging="180"/>
+      </w:pPr>
+    </w:lvl>
+    <w:lvl w:ilvl="6" w:tplc="0409000F" w:tentative="1">
+      <w:start w:val="1"/>
+      <w:numFmt w:val="decimal"/>
+      <w:lvlText w:val="%7."/>
+      <w:lvlJc w:val="left"/>
+      <w:pPr>
+        <w:ind w:left="5040" w:hanging="360"/>
+      </w:pPr>
+    </w:lvl>
+    <w:lvl w:ilvl="7" w:tplc="04090019" w:tentative="1">
+      <w:start w:val="1"/>
+      <w:numFmt w:val="lowerLetter"/>
+      <w:lvlText w:val="%8."/>
+      <w:lvlJc w:val="left"/>
+      <w:pPr>
+        <w:ind w:left="5760" w:hanging="360"/>
+      </w:pPr>
+    </w:lvl>
+    <w:lvl w:ilvl="8" w:tplc="0409001B" w:tentative="1">
+      <w:start w:val="1"/>
+      <w:numFmt w:val="lowerRoman"/>
+      <w:lvlText w:val="%9."/>
+      <w:lvlJc w:val="right"/>
+      <w:pPr>
+        <w:ind w:left="6480" w:hanging="180"/>
+      </w:pPr>
+    </w:lvl>
+  </w:abstractNum>
+  <w:num w:numId="1" w16cid:durableId="247693224">
+    <w:abstractNumId w:val="0"/>
+  </w:num>
+  <w:num w:numId="2" w16cid:durableId="845629529">
+    <w:abstractNumId w:val="3"/>
+  </w:num>
+  <w:num w:numId="3" w16cid:durableId="7029681">
+    <w:abstractNumId w:val="1"/>
+  </w:num>
+  <w:num w:numId="4" w16cid:durableId="1151481684">
+    <w:abstractNumId w:val="2"/>
+  </w:num>
+</w:numbering>
 </file>
 
 <file path=word/styles.xml><?xml version="1.0" encoding="utf-8"?>
@@ -1674,16 +2351,9 @@
 <file path=customXml/itemProps3.xml><?xml version="1.0" encoding="utf-8"?>
 <ds:datastoreItem xmlns:ds="http://schemas.openxmlformats.org/officeDocument/2006/customXml" ds:itemID="{595ABF9D-2B7C-4BA3-A96B-FC46F1CA82C3}">
   <ds:schemaRefs>
+    <ds:schemaRef ds:uri="http://schemas.microsoft.com/office/2006/metadata/properties"/>
     <ds:schemaRef ds:uri="http://schemas.microsoft.com/office/infopath/2007/PartnerControls"/>
-    <ds:schemaRef ds:uri="http://purl.org/dc/terms/"/>
     <ds:schemaRef ds:uri="90b8b5b6-e16d-4f5b-bde8-a4278868c420"/>
-    <ds:schemaRef ds:uri="http://schemas.microsoft.com/office/2006/documentManagement/types"/>
-    <ds:schemaRef ds:uri="http://purl.org/dc/elements/1.1/"/>
-    <ds:schemaRef ds:uri="http://purl.org/dc/dcmitype/"/>
-    <ds:schemaRef ds:uri="http://schemas.openxmlformats.org/package/2006/metadata/core-properties"/>
-    <ds:schemaRef ds:uri="0882f100-c09a-47f8-b823-dc8dc530471e"/>
-    <ds:schemaRef ds:uri="http://schemas.microsoft.com/office/2006/metadata/properties"/>
-    <ds:schemaRef ds:uri="http://www.w3.org/XML/1998/namespace"/>
   </ds:schemaRefs>
 </ds:datastoreItem>
 </file>